--- a/files/user-agreement.docx
+++ b/files/user-agreement.docx
@@ -17,44 +17,38 @@
           <w:b/>
           <w:bCs/>
         </w:rPr>
-        <w:t xml:space="preserve">USER AGREEMENT FOR </w:t>
-      </w:r>
-      <w:r>
-        <w:rPr>
-          <w:b/>
-          <w:bCs/>
-        </w:rPr>
-        <w:t>REDEECASH</w:t>
-      </w:r>
-      <w:r>
-        <w:rPr>
-          <w:b/>
-          <w:bCs/>
-        </w:rPr>
-        <w:t xml:space="preserve"> EXCHANGE</w:t>
-      </w:r>
-    </w:p>
-    <w:p>
-      <w:pPr>
-        <w:pStyle w:val="Normal"/>
-        <w:bidi w:val="0"/>
-        <w:jc w:val="left"/>
-        <w:rPr/>
-      </w:pPr>
-      <w:r>
-        <w:rPr/>
-      </w:r>
-    </w:p>
-    <w:p>
-      <w:pPr>
-        <w:pStyle w:val="Normal"/>
-        <w:bidi w:val="0"/>
-        <w:jc w:val="left"/>
-        <w:rPr/>
-      </w:pPr>
-      <w:r>
-        <w:rPr/>
-        <w:t>This User Agreement (the "Agreement") sets forth the terms and conditions governing your use of the Redeecash Exchange (the "Exchange") operated by PRESSPAGE ENTERTAINMENT INC dba REDEECASH ("Operator"). By accessing or using the Exchange, you agree to be bound by the terms and conditions outlined in this Agreement. If you do not agree with any provisions of this Agreement, please refrain from using the Exchange.</w:t>
+        <w:t>USER AGREEMENT FOR REDEECASH EXCHANGE</w:t>
+      </w:r>
+    </w:p>
+    <w:p>
+      <w:pPr>
+        <w:pStyle w:val="Normal"/>
+        <w:bidi w:val="0"/>
+        <w:jc w:val="left"/>
+        <w:rPr/>
+      </w:pPr>
+      <w:r>
+        <w:rPr/>
+      </w:r>
+    </w:p>
+    <w:p>
+      <w:pPr>
+        <w:pStyle w:val="Normal"/>
+        <w:bidi w:val="0"/>
+        <w:jc w:val="left"/>
+        <w:rPr/>
+      </w:pPr>
+      <w:r>
+        <w:rPr/>
+        <w:t xml:space="preserve">This User Agreement (the "Agreement") sets forth the terms and conditions governing your use of the </w:t>
+      </w:r>
+      <w:r>
+        <w:rPr/>
+        <w:t>REDEECASH EXCHANGE</w:t>
+      </w:r>
+      <w:r>
+        <w:rPr/>
+        <w:t xml:space="preserve"> (the "Exchange") operated by PRESSPAGE ENTERTAINMENT INC dba REDEECASH ("Operator"). By accessing or using the Exchange, you agree to be bound by the terms and conditions outlined in this Agreement. If you do not agree with any provisions of this Agreement, please refrain from using the Exchange.</w:t>
       </w:r>
     </w:p>
     <w:p>
